--- a/papers/questionpaper.docx
+++ b/papers/questionpaper.docx
@@ -18,7 +18,7 @@
         <w:jc w:val="right"/>
       </w:pPr>
       <w:r>
-        <w:t>2 hours</w:t>
+        <w:t>2 hrs</w:t>
       </w:r>
     </w:p>
     <w:p>

--- a/papers/questionpaper.docx
+++ b/papers/questionpaper.docx
@@ -26,25 +26,7 @@
         <w:jc w:val="left"/>
       </w:pPr>
       <w:r>
-        <w:t>1)full form of something?</w:t>
-        <w:br/>
-        <w:t>a)idk</w:t>
-        <w:br/>
-        <w:t>b)something</w:t>
-        <w:br/>
-        <w:t>c)good</w:t>
-        <w:br/>
-        <w:t>d)not</w:t>
-        <w:br/>
-        <w:br/>
-      </w:r>
-    </w:p>
-    <w:p>
-      <w:pPr>
-        <w:jc w:val="left"/>
-      </w:pPr>
-      <w:r>
-        <w:t>2)is java python?</w:t>
+        <w:t>1)is java python?</w:t>
         <w:br/>
         <w:t>a)no</w:t>
         <w:br/>
@@ -62,7 +44,7 @@
         <w:jc w:val="left"/>
       </w:pPr>
       <w:r>
-        <w:t>3)full of of jdk?</w:t>
+        <w:t>2)full of of jdk?</w:t>
         <w:br/>
         <w:t>a)java development kit</w:t>
         <w:br/>

--- a/papers/questionpaper.docx
+++ b/papers/questionpaper.docx
@@ -26,15 +26,15 @@
         <w:jc w:val="left"/>
       </w:pPr>
       <w:r>
-        <w:t>1)is java python?</w:t>
+        <w:t>1)what is 1+1?</w:t>
         <w:br/>
-        <w:t>a)no</w:t>
+        <w:t>a)0</w:t>
         <w:br/>
-        <w:t>b)yes</w:t>
+        <w:t>b)2</w:t>
         <w:br/>
-        <w:t>c)maybe</w:t>
+        <w:t>c)2.0</w:t>
         <w:br/>
-        <w:t>d)idk</w:t>
+        <w:t>d)3</w:t>
         <w:br/>
         <w:br/>
       </w:r>
@@ -57,6 +57,24 @@
         <w:br/>
       </w:r>
     </w:p>
+    <w:p>
+      <w:pPr>
+        <w:jc w:val="left"/>
+      </w:pPr>
+      <w:r>
+        <w:t>3)is java python?</w:t>
+        <w:br/>
+        <w:t>a)no</w:t>
+        <w:br/>
+        <w:t>b)yes</w:t>
+        <w:br/>
+        <w:t>c)maybe</w:t>
+        <w:br/>
+        <w:t>d)idk</w:t>
+        <w:br/>
+        <w:br/>
+      </w:r>
+    </w:p>
   </w:body>
 </w:document>
 </file>
--- a/papers/questionpaper.docx
+++ b/papers/questionpaper.docx
@@ -10,7 +10,7 @@
         <w:rPr>
           <w:sz w:val="36"/>
         </w:rPr>
-        <w:t>Java Test</w:t>
+        <w:t>LTI</w:t>
       </w:r>
     </w:p>
     <w:p>
@@ -18,7 +18,32 @@
         <w:jc w:val="right"/>
       </w:pPr>
       <w:r>
-        <w:t>2 hrs</w:t>
+        <w:t>2 hours</w:t>
+      </w:r>
+    </w:p>
+    <w:p>
+      <w:pPr>
+        <w:pBdr>
+          <w:bottom w:val="single"/>
+        </w:pBdr>
+      </w:pPr>
+    </w:p>
+    <w:p>
+      <w:pPr>
+        <w:jc w:val="left"/>
+      </w:pPr>
+      <w:r>
+        <w:t>1)what is 2+5?</w:t>
+        <w:br/>
+        <w:t>a)3</w:t>
+        <w:br/>
+        <w:t>b)7</w:t>
+        <w:br/>
+        <w:t>c)5</w:t>
+        <w:br/>
+        <w:t>d)8</w:t>
+        <w:br/>
+        <w:br/>
       </w:r>
     </w:p>
     <w:p>
@@ -26,13 +51,13 @@
         <w:jc w:val="left"/>
       </w:pPr>
       <w:r>
-        <w:t>1)what is 1+1?</w:t>
+        <w:t>2)2</w:t>
         <w:br/>
-        <w:t>a)0</w:t>
+        <w:t>a)3</w:t>
         <w:br/>
         <w:t>b)2</w:t>
         <w:br/>
-        <w:t>c)2.0</w:t>
+        <w:t>c)1</w:t>
         <w:br/>
         <w:t>d)3</w:t>
         <w:br/>
@@ -44,33 +69,15 @@
         <w:jc w:val="left"/>
       </w:pPr>
       <w:r>
-        <w:t>2)full of of jdk?</w:t>
+        <w:t>3)what ?</w:t>
         <w:br/>
-        <w:t>a)java development kit</w:t>
+        <w:t>a)yes</w:t>
         <w:br/>
-        <w:t>b)jre</w:t>
+        <w:t>b)no</w:t>
         <w:br/>
-        <w:t>c)idk</w:t>
+        <w:t>c)o</w:t>
         <w:br/>
-        <w:t>d)none</w:t>
-        <w:br/>
-        <w:br/>
-      </w:r>
-    </w:p>
-    <w:p>
-      <w:pPr>
-        <w:jc w:val="left"/>
-      </w:pPr>
-      <w:r>
-        <w:t>3)is java python?</w:t>
-        <w:br/>
-        <w:t>a)no</w:t>
-        <w:br/>
-        <w:t>b)yes</w:t>
-        <w:br/>
-        <w:t>c)maybe</w:t>
-        <w:br/>
-        <w:t>d)idk</w:t>
+        <w:t>d)kk</w:t>
         <w:br/>
         <w:br/>
       </w:r>

--- a/papers/questionpaper.docx
+++ b/papers/questionpaper.docx
@@ -10,7 +10,7 @@
         <w:rPr>
           <w:sz w:val="36"/>
         </w:rPr>
-        <w:t>LTI</w:t>
+        <w:t>LTI - Java</w:t>
       </w:r>
     </w:p>
     <w:p>
@@ -18,7 +18,7 @@
         <w:jc w:val="right"/>
       </w:pPr>
       <w:r>
-        <w:t>2 hours</w:t>
+        <w:t>Duration : 1 hours</w:t>
       </w:r>
     </w:p>
     <w:p>
@@ -33,15 +33,15 @@
         <w:jc w:val="left"/>
       </w:pPr>
       <w:r>
-        <w:t>1)what is 2+5?</w:t>
+        <w:t>1)adf</w:t>
         <w:br/>
-        <w:t>a)3</w:t>
+        <w:t>a)d</w:t>
         <w:br/>
-        <w:t>b)7</w:t>
+        <w:t>b)s</w:t>
         <w:br/>
-        <w:t>c)5</w:t>
+        <w:t>c)d</w:t>
         <w:br/>
-        <w:t>d)8</w:t>
+        <w:t>d)w</w:t>
         <w:br/>
         <w:br/>
       </w:r>
@@ -51,15 +51,15 @@
         <w:jc w:val="left"/>
       </w:pPr>
       <w:r>
-        <w:t>2)2</w:t>
+        <w:t>2)ffff</w:t>
         <w:br/>
-        <w:t>a)3</w:t>
+        <w:t>a)1</w:t>
         <w:br/>
         <w:t>b)2</w:t>
         <w:br/>
-        <w:t>c)1</w:t>
+        <w:t>c)3</w:t>
         <w:br/>
-        <w:t>d)3</w:t>
+        <w:t>d)4</w:t>
         <w:br/>
         <w:br/>
       </w:r>
@@ -69,15 +69,15 @@
         <w:jc w:val="left"/>
       </w:pPr>
       <w:r>
-        <w:t>3)what ?</w:t>
+        <w:t>3)dfa</w:t>
         <w:br/>
-        <w:t>a)yes</w:t>
+        <w:t>a)d</w:t>
         <w:br/>
-        <w:t>b)no</w:t>
+        <w:t>b)s</w:t>
         <w:br/>
-        <w:t>c)o</w:t>
+        <w:t>c)f</w:t>
         <w:br/>
-        <w:t>d)kk</w:t>
+        <w:t>d)s</w:t>
         <w:br/>
         <w:br/>
       </w:r>
